--- a/📜 TDR CUENTERIA POESIA VERBENA LLANERA.docx
+++ b/📜 TDR CUENTERIA POESIA VERBENA LLANERA.docx
@@ -37,8 +37,27 @@
       <w:pPr>
         <w:jc w:val="both"/>
       </w:pPr>
-      <w:r>
-        <w:t>Fecha de Publicación: [Día/Mes/Año]</w:t>
+      <w:bookmarkStart w:id="0" w:name="_Hlk217756067"/>
+      <w:r>
+        <w:t>Fecha de Publicación: [</w:t>
+      </w:r>
+      <w:r>
+        <w:t xml:space="preserve">27 </w:t>
+      </w:r>
+      <w:r>
+        <w:t>/</w:t>
+      </w:r>
+      <w:r>
+        <w:t>DIC</w:t>
+      </w:r>
+      <w:r>
+        <w:t>/</w:t>
+      </w:r>
+      <w:r>
+        <w:t>2025</w:t>
+      </w:r>
+      <w:r>
+        <w:t>]</w:t>
       </w:r>
     </w:p>
     <w:p>
@@ -46,9 +65,46 @@
         <w:jc w:val="both"/>
       </w:pPr>
       <w:r>
-        <w:t>Vigencia de Inscripción: [Día/Mes/Año] - [Día/Mes/Año]</w:t>
-      </w:r>
-    </w:p>
+        <w:t>Vigencia de Inscripción: [</w:t>
+      </w:r>
+      <w:r>
+        <w:t>27</w:t>
+      </w:r>
+      <w:r>
+        <w:t>/</w:t>
+      </w:r>
+      <w:r>
+        <w:t>DIC</w:t>
+      </w:r>
+      <w:r>
+        <w:t>/</w:t>
+      </w:r>
+      <w:r>
+        <w:t>2025</w:t>
+      </w:r>
+      <w:r>
+        <w:t>] - [</w:t>
+      </w:r>
+      <w:r>
+        <w:t>25</w:t>
+      </w:r>
+      <w:r>
+        <w:t>/</w:t>
+      </w:r>
+      <w:r>
+        <w:t>ABRIL</w:t>
+      </w:r>
+      <w:r>
+        <w:t>/</w:t>
+      </w:r>
+      <w:r>
+        <w:t>26</w:t>
+      </w:r>
+      <w:r>
+        <w:t>]</w:t>
+      </w:r>
+    </w:p>
+    <w:bookmarkEnd w:id="0"/>
     <w:p>
       <w:r>
         <w:rPr>
@@ -59,8 +115,84 @@
       </w:r>
     </w:p>
     <w:p>
-      <w:r>
-        <w:t>1. PREÁMBULO: El Susurro del Buque Insignia</w:t>
+      <w:pPr>
+        <w:pStyle w:val="Prrafodelista"/>
+        <w:numPr>
+          <w:ilvl w:val="0"/>
+          <w:numId w:val="4"/>
+        </w:numPr>
+      </w:pPr>
+      <w:r>
+        <w:t>PREÁMBULO: El Susurro del Buque Insignia</w:t>
+      </w:r>
+    </w:p>
+    <w:p>
+      <w:r>
+        <w:rPr>
+          <w:noProof/>
+        </w:rPr>
+        <w:drawing>
+          <wp:anchor distT="0" distB="0" distL="114300" distR="114300" simplePos="0" relativeHeight="251659264" behindDoc="0" locked="0" layoutInCell="1" allowOverlap="1" wp14:anchorId="417450AB" wp14:editId="006CDABC">
+            <wp:simplePos x="0" y="0"/>
+            <wp:positionH relativeFrom="column">
+              <wp:posOffset>1382800</wp:posOffset>
+            </wp:positionH>
+            <wp:positionV relativeFrom="paragraph">
+              <wp:posOffset>383737</wp:posOffset>
+            </wp:positionV>
+            <wp:extent cx="3132000" cy="3132000"/>
+            <wp:effectExtent l="0" t="0" r="0" b="0"/>
+            <wp:wrapTopAndBottom/>
+            <wp:docPr id="1" name="Imagen 1"/>
+            <wp:cNvGraphicFramePr>
+              <a:graphicFrameLocks xmlns:a="http://schemas.openxmlformats.org/drawingml/2006/main" noChangeAspect="1"/>
+            </wp:cNvGraphicFramePr>
+            <a:graphic xmlns:a="http://schemas.openxmlformats.org/drawingml/2006/main">
+              <a:graphicData uri="http://schemas.openxmlformats.org/drawingml/2006/picture">
+                <pic:pic xmlns:pic="http://schemas.openxmlformats.org/drawingml/2006/picture">
+                  <pic:nvPicPr>
+                    <pic:cNvPr id="0" name="Picture 1"/>
+                    <pic:cNvPicPr>
+                      <a:picLocks noChangeAspect="1" noChangeArrowheads="1"/>
+                    </pic:cNvPicPr>
+                  </pic:nvPicPr>
+                  <pic:blipFill>
+                    <a:blip r:embed="rId5" cstate="print">
+                      <a:extLst>
+                        <a:ext uri="{28A0092B-C50C-407E-A947-70E740481C1C}">
+                          <a14:useLocalDpi xmlns:a14="http://schemas.microsoft.com/office/drawing/2010/main" val="0"/>
+                        </a:ext>
+                      </a:extLst>
+                    </a:blip>
+                    <a:srcRect/>
+                    <a:stretch>
+                      <a:fillRect/>
+                    </a:stretch>
+                  </pic:blipFill>
+                  <pic:spPr bwMode="auto">
+                    <a:xfrm>
+                      <a:off x="0" y="0"/>
+                      <a:ext cx="3132000" cy="3132000"/>
+                    </a:xfrm>
+                    <a:prstGeom prst="rect">
+                      <a:avLst/>
+                    </a:prstGeom>
+                    <a:noFill/>
+                    <a:ln>
+                      <a:noFill/>
+                    </a:ln>
+                  </pic:spPr>
+                </pic:pic>
+              </a:graphicData>
+            </a:graphic>
+            <wp14:sizeRelH relativeFrom="margin">
+              <wp14:pctWidth>0</wp14:pctWidth>
+            </wp14:sizeRelH>
+            <wp14:sizeRelV relativeFrom="margin">
+              <wp14:pctHeight>0</wp14:pctHeight>
+            </wp14:sizeRelV>
+          </wp:anchor>
+        </w:drawing>
       </w:r>
     </w:p>
     <w:p>
@@ -149,6 +281,7 @@
           <w:b/>
           <w:bCs/>
         </w:rPr>
+        <w:lastRenderedPageBreak/>
         <w:t>Cronistas del Camino:</w:t>
       </w:r>
       <w:r>
@@ -258,7 +391,6 @@
           <w:b/>
           <w:bCs/>
         </w:rPr>
-        <w:lastRenderedPageBreak/>
         <w:t>Eco Editorial (Equipo Alfa):</w:t>
       </w:r>
       <w:r>
@@ -659,6 +791,95 @@
     </w:lvl>
   </w:abstractNum>
   <w:abstractNum w:abstractNumId="2" w15:restartNumberingAfterBreak="0">
+    <w:nsid w:val="2CD06653"/>
+    <w:multiLevelType w:val="hybridMultilevel"/>
+    <w:tmpl w:val="B110336E"/>
+    <w:lvl w:ilvl="0" w:tplc="240A000F">
+      <w:start w:val="1"/>
+      <w:numFmt w:val="decimal"/>
+      <w:lvlText w:val="%1."/>
+      <w:lvlJc w:val="left"/>
+      <w:pPr>
+        <w:ind w:left="720" w:hanging="360"/>
+      </w:pPr>
+      <w:rPr>
+        <w:rFonts w:hint="default"/>
+      </w:rPr>
+    </w:lvl>
+    <w:lvl w:ilvl="1" w:tplc="240A0019" w:tentative="1">
+      <w:start w:val="1"/>
+      <w:numFmt w:val="lowerLetter"/>
+      <w:lvlText w:val="%2."/>
+      <w:lvlJc w:val="left"/>
+      <w:pPr>
+        <w:ind w:left="1440" w:hanging="360"/>
+      </w:pPr>
+    </w:lvl>
+    <w:lvl w:ilvl="2" w:tplc="240A001B" w:tentative="1">
+      <w:start w:val="1"/>
+      <w:numFmt w:val="lowerRoman"/>
+      <w:lvlText w:val="%3."/>
+      <w:lvlJc w:val="right"/>
+      <w:pPr>
+        <w:ind w:left="2160" w:hanging="180"/>
+      </w:pPr>
+    </w:lvl>
+    <w:lvl w:ilvl="3" w:tplc="240A000F" w:tentative="1">
+      <w:start w:val="1"/>
+      <w:numFmt w:val="decimal"/>
+      <w:lvlText w:val="%4."/>
+      <w:lvlJc w:val="left"/>
+      <w:pPr>
+        <w:ind w:left="2880" w:hanging="360"/>
+      </w:pPr>
+    </w:lvl>
+    <w:lvl w:ilvl="4" w:tplc="240A0019" w:tentative="1">
+      <w:start w:val="1"/>
+      <w:numFmt w:val="lowerLetter"/>
+      <w:lvlText w:val="%5."/>
+      <w:lvlJc w:val="left"/>
+      <w:pPr>
+        <w:ind w:left="3600" w:hanging="360"/>
+      </w:pPr>
+    </w:lvl>
+    <w:lvl w:ilvl="5" w:tplc="240A001B" w:tentative="1">
+      <w:start w:val="1"/>
+      <w:numFmt w:val="lowerRoman"/>
+      <w:lvlText w:val="%6."/>
+      <w:lvlJc w:val="right"/>
+      <w:pPr>
+        <w:ind w:left="4320" w:hanging="180"/>
+      </w:pPr>
+    </w:lvl>
+    <w:lvl w:ilvl="6" w:tplc="240A000F" w:tentative="1">
+      <w:start w:val="1"/>
+      <w:numFmt w:val="decimal"/>
+      <w:lvlText w:val="%7."/>
+      <w:lvlJc w:val="left"/>
+      <w:pPr>
+        <w:ind w:left="5040" w:hanging="360"/>
+      </w:pPr>
+    </w:lvl>
+    <w:lvl w:ilvl="7" w:tplc="240A0019" w:tentative="1">
+      <w:start w:val="1"/>
+      <w:numFmt w:val="lowerLetter"/>
+      <w:lvlText w:val="%8."/>
+      <w:lvlJc w:val="left"/>
+      <w:pPr>
+        <w:ind w:left="5760" w:hanging="360"/>
+      </w:pPr>
+    </w:lvl>
+    <w:lvl w:ilvl="8" w:tplc="240A001B" w:tentative="1">
+      <w:start w:val="1"/>
+      <w:numFmt w:val="lowerRoman"/>
+      <w:lvlText w:val="%9."/>
+      <w:lvlJc w:val="right"/>
+      <w:pPr>
+        <w:ind w:left="6480" w:hanging="180"/>
+      </w:pPr>
+    </w:lvl>
+  </w:abstractNum>
+  <w:abstractNum w:abstractNumId="3" w15:restartNumberingAfterBreak="0">
     <w:nsid w:val="6BD46733"/>
     <w:multiLevelType w:val="multilevel"/>
     <w:tmpl w:val="B8E0D88C"/>
@@ -814,6 +1035,9 @@
     <w:abstractNumId w:val="1"/>
   </w:num>
   <w:num w:numId="3">
+    <w:abstractNumId w:val="3"/>
+  </w:num>
+  <w:num w:numId="4">
     <w:abstractNumId w:val="2"/>
   </w:num>
 </w:numbering>
@@ -1246,6 +1470,17 @@
     <w:semiHidden/>
     <w:unhideWhenUsed/>
   </w:style>
+  <w:style w:type="paragraph" w:styleId="Prrafodelista">
+    <w:name w:val="List Paragraph"/>
+    <w:basedOn w:val="Normal"/>
+    <w:uiPriority w:val="34"/>
+    <w:qFormat/>
+    <w:rsid w:val="009A18A4"/>
+    <w:pPr>
+      <w:ind w:left="720"/>
+      <w:contextualSpacing/>
+    </w:pPr>
+  </w:style>
 </w:styles>
 </file>
 
